--- a/3-Documents/Pre-TPI/1391-3500-01 Rapport R&D Pre-TPI.docx
+++ b/3-Documents/Pre-TPI/1391-3500-01 Rapport R&D Pre-TPI.docx
@@ -2158,8 +2158,6 @@
         <w:lastRenderedPageBreak/>
         <w:t>Versions</w:t>
       </w:r>
-      <w:bookmarkStart w:id="1" w:name="_GoBack"/>
-      <w:bookmarkEnd w:id="1"/>
     </w:p>
     <w:tbl>
       <w:tblPr>
@@ -2327,7 +2325,7 @@
         <w:pStyle w:val="Titre1"/>
         <w:jc w:val="both"/>
       </w:pPr>
-      <w:bookmarkStart w:id="2" w:name="_Toc130472158"/>
+      <w:bookmarkStart w:id="1" w:name="_Toc130472158"/>
       <w:r>
         <w:t xml:space="preserve">Cahier des </w:t>
       </w:r>
@@ -2335,7 +2333,7 @@
         <w:t>charges</w:t>
       </w:r>
       <w:bookmarkEnd w:id="0"/>
-      <w:bookmarkEnd w:id="2"/>
+      <w:bookmarkEnd w:id="1"/>
     </w:p>
     <w:p/>
     <w:p/>
@@ -2423,11 +2421,11 @@
         <w:ind w:left="360" w:hanging="360"/>
         <w:jc w:val="both"/>
       </w:pPr>
-      <w:bookmarkStart w:id="3" w:name="_Toc130472159"/>
+      <w:bookmarkStart w:id="2" w:name="_Toc130472159"/>
       <w:r>
         <w:t>Planification</w:t>
       </w:r>
-      <w:bookmarkEnd w:id="3"/>
+      <w:bookmarkEnd w:id="2"/>
     </w:p>
     <w:tbl>
       <w:tblPr>
@@ -3300,31 +3298,32 @@
         <w:ind w:left="360" w:hanging="360"/>
         <w:jc w:val="both"/>
       </w:pPr>
-      <w:bookmarkStart w:id="4" w:name="_Toc130472160"/>
+      <w:bookmarkStart w:id="3" w:name="_Toc130472160"/>
       <w:r>
         <w:t>Analyse</w:t>
       </w:r>
+      <w:bookmarkEnd w:id="3"/>
+    </w:p>
+    <w:p>
+      <w:pPr>
+        <w:pStyle w:val="Titre2"/>
+        <w:jc w:val="both"/>
+      </w:pPr>
+      <w:bookmarkStart w:id="4" w:name="_Toc130472161"/>
+      <w:r>
+        <w:t>Analyse</w:t>
+      </w:r>
+      <w:r>
+        <w:t xml:space="preserve"> de l'existant</w:t>
+      </w:r>
       <w:bookmarkEnd w:id="4"/>
     </w:p>
     <w:p>
       <w:pPr>
-        <w:pStyle w:val="Titre2"/>
-        <w:jc w:val="both"/>
-      </w:pPr>
-      <w:bookmarkStart w:id="5" w:name="_Toc130472161"/>
-      <w:r>
-        <w:t>Analyse</w:t>
-      </w:r>
-      <w:r>
-        <w:t xml:space="preserve"> de l'existant</w:t>
-      </w:r>
-      <w:bookmarkEnd w:id="5"/>
-    </w:p>
-    <w:p>
-      <w:pPr>
-        <w:jc w:val="both"/>
-      </w:pPr>
-      <w:r>
+        <w:jc w:val="both"/>
+      </w:pPr>
+      <w:r>
+        <w:lastRenderedPageBreak/>
         <w:t>Documents :</w:t>
       </w:r>
     </w:p>
@@ -3464,14 +3463,14 @@
         <w:pStyle w:val="Titre2"/>
         <w:jc w:val="both"/>
       </w:pPr>
-      <w:bookmarkStart w:id="6" w:name="_Toc130472162"/>
+      <w:bookmarkStart w:id="5" w:name="_Toc130472162"/>
       <w:r>
         <w:t xml:space="preserve">Prise de </w:t>
       </w:r>
       <w:r>
         <w:t>décisions</w:t>
       </w:r>
-      <w:bookmarkEnd w:id="6"/>
+      <w:bookmarkEnd w:id="5"/>
     </w:p>
     <w:p>
       <w:pPr>
@@ -4035,555 +4034,642 @@
         <w:pStyle w:val="Titre1"/>
         <w:jc w:val="both"/>
       </w:pPr>
-      <w:bookmarkStart w:id="7" w:name="_Toc130472163"/>
+      <w:bookmarkStart w:id="6" w:name="_Toc130472163"/>
       <w:r>
         <w:t>Choix des composants principaux</w:t>
       </w:r>
+      <w:bookmarkEnd w:id="6"/>
+    </w:p>
+    <w:p>
+      <w:r>
+        <w:t>Pour le PCB</w:t>
+      </w:r>
+    </w:p>
+    <w:p>
+      <w:pPr>
+        <w:jc w:val="both"/>
+      </w:pPr>
+      <w:r>
+        <w:t xml:space="preserve">Seul les composants rajoutés comme modification par la personne précédente seront rajoutés dans les documents. A part cela aucun changement n’a été planifié pour l’instant, </w:t>
+      </w:r>
+    </w:p>
+    <w:p>
+      <w:pPr>
+        <w:jc w:val="both"/>
+      </w:pPr>
+    </w:p>
+    <w:p>
+      <w:pPr>
+        <w:keepNext/>
+        <w:jc w:val="both"/>
+      </w:pPr>
+      <w:r>
+        <w:drawing>
+          <wp:inline distT="0" distB="0" distL="0" distR="0" wp14:anchorId="21617D81" wp14:editId="4FD84BD8">
+            <wp:extent cx="4495800" cy="3466674"/>
+            <wp:effectExtent l="0" t="0" r="0" b="635"/>
+            <wp:docPr id="17" name="Image 17"/>
+            <wp:cNvGraphicFramePr>
+              <a:graphicFrameLocks xmlns:a="http://schemas.openxmlformats.org/drawingml/2006/main" noChangeAspect="1"/>
+            </wp:cNvGraphicFramePr>
+            <a:graphic xmlns:a="http://schemas.openxmlformats.org/drawingml/2006/main">
+              <a:graphicData uri="http://schemas.openxmlformats.org/drawingml/2006/picture">
+                <pic:pic xmlns:pic="http://schemas.openxmlformats.org/drawingml/2006/picture">
+                  <pic:nvPicPr>
+                    <pic:cNvPr id="1" name=""/>
+                    <pic:cNvPicPr/>
+                  </pic:nvPicPr>
+                  <pic:blipFill>
+                    <a:blip r:embed="rId15"/>
+                    <a:stretch>
+                      <a:fillRect/>
+                    </a:stretch>
+                  </pic:blipFill>
+                  <pic:spPr>
+                    <a:xfrm>
+                      <a:off x="0" y="0"/>
+                      <a:ext cx="4512339" cy="3479427"/>
+                    </a:xfrm>
+                    <a:prstGeom prst="rect">
+                      <a:avLst/>
+                    </a:prstGeom>
+                  </pic:spPr>
+                </pic:pic>
+              </a:graphicData>
+            </a:graphic>
+          </wp:inline>
+        </w:drawing>
+      </w:r>
+    </w:p>
+    <w:p>
+      <w:pPr>
+        <w:pStyle w:val="Lgende"/>
+        <w:jc w:val="both"/>
+      </w:pPr>
+      <w:r>
+        <w:t xml:space="preserve">Figure </w:t>
+      </w:r>
+      <w:r>
+        <w:fldChar w:fldCharType="begin"/>
+      </w:r>
+      <w:r>
+        <w:instrText xml:space="preserve"> SEQ Figure \* ARABIC </w:instrText>
+      </w:r>
+      <w:r>
+        <w:fldChar w:fldCharType="separate"/>
+      </w:r>
+      <w:r>
+        <w:rPr>
+          <w:noProof/>
+        </w:rPr>
+        <w:t>1</w:t>
+      </w:r>
+      <w:r>
+        <w:fldChar w:fldCharType="end"/>
+      </w:r>
+      <w:r>
+        <w:t xml:space="preserve"> </w:t>
+      </w:r>
+      <w:proofErr w:type="spellStart"/>
+      <w:r>
+        <w:t>Datasheet</w:t>
+      </w:r>
+      <w:proofErr w:type="spellEnd"/>
+      <w:r>
+        <w:t xml:space="preserve"> régulateur 5V du Nucléo</w:t>
+      </w:r>
+    </w:p>
+    <w:p>
+      <w:pPr>
+        <w:jc w:val="both"/>
+      </w:pPr>
+    </w:p>
+    <w:p>
+      <w:pPr>
+        <w:jc w:val="both"/>
+        <w:rPr>
+          <w:color w:val="E36C0A" w:themeColor="accent6" w:themeShade="BF"/>
+        </w:rPr>
+      </w:pPr>
+      <w:r>
+        <w:rPr>
+          <w:color w:val="E36C0A" w:themeColor="accent6" w:themeShade="BF"/>
+        </w:rPr>
+        <w:lastRenderedPageBreak/>
+        <w:t xml:space="preserve">Le premier composant </w:t>
+      </w:r>
+      <w:r>
+        <w:rPr>
+          <w:color w:val="E36C0A" w:themeColor="accent6" w:themeShade="BF"/>
+        </w:rPr>
+        <w:t>est le</w:t>
+      </w:r>
+      <w:r>
+        <w:rPr>
+          <w:color w:val="E36C0A" w:themeColor="accent6" w:themeShade="BF"/>
+        </w:rPr>
+        <w:t xml:space="preserve"> ventilateur</w:t>
+      </w:r>
+      <w:r>
+        <w:rPr>
+          <w:color w:val="E36C0A" w:themeColor="accent6" w:themeShade="BF"/>
+        </w:rPr>
+        <w:t xml:space="preserve">. Il responsable de fournir une ventilation assez puissante pour soulever un objet assez </w:t>
+      </w:r>
+      <w:r>
+        <w:rPr>
+          <w:color w:val="E36C0A" w:themeColor="accent6" w:themeShade="BF"/>
+        </w:rPr>
+        <w:t>léger</w:t>
+      </w:r>
+      <w:r>
+        <w:rPr>
+          <w:color w:val="E36C0A" w:themeColor="accent6" w:themeShade="BF"/>
+        </w:rPr>
+        <w:t xml:space="preserve"> certes mais </w:t>
+      </w:r>
+      <w:r>
+        <w:rPr>
+          <w:color w:val="E36C0A" w:themeColor="accent6" w:themeShade="BF"/>
+        </w:rPr>
+        <w:t>avec</w:t>
+      </w:r>
+      <w:r>
+        <w:rPr>
+          <w:color w:val="E36C0A" w:themeColor="accent6" w:themeShade="BF"/>
+        </w:rPr>
+        <w:t xml:space="preserve"> un poids non négligeable. Pour le choix</w:t>
+      </w:r>
+      <w:r>
+        <w:rPr>
+          <w:color w:val="E36C0A" w:themeColor="accent6" w:themeShade="BF"/>
+        </w:rPr>
+        <w:t xml:space="preserve"> de ce dernier, il s’agissait d’un « saut dans le vide ». En effet n’étant pas un connaisseur j</w:t>
+      </w:r>
+      <w:r>
+        <w:rPr>
+          <w:color w:val="E36C0A" w:themeColor="accent6" w:themeShade="BF"/>
+        </w:rPr>
+        <w:t>’</w:t>
+      </w:r>
+      <w:r>
+        <w:rPr>
+          <w:color w:val="E36C0A" w:themeColor="accent6" w:themeShade="BF"/>
+        </w:rPr>
+        <w:t>ai pris un premier ventilateur</w:t>
+      </w:r>
+      <w:r>
+        <w:rPr>
+          <w:color w:val="E36C0A" w:themeColor="accent6" w:themeShade="BF"/>
+        </w:rPr>
+        <w:t xml:space="preserve"> qui me semblait faire l’affaire, le</w:t>
+      </w:r>
+      <w:r>
+        <w:rPr>
+          <w:color w:val="E36C0A" w:themeColor="accent6" w:themeShade="BF"/>
+        </w:rPr>
+        <w:t xml:space="preserve"> « </w:t>
+      </w:r>
+      <w:proofErr w:type="spellStart"/>
+      <w:r>
+        <w:rPr>
+          <w:color w:val="E36C0A" w:themeColor="accent6" w:themeShade="BF"/>
+        </w:rPr>
+        <w:t>Noctua</w:t>
+      </w:r>
+      <w:proofErr w:type="spellEnd"/>
+      <w:r>
+        <w:rPr>
+          <w:color w:val="E36C0A" w:themeColor="accent6" w:themeShade="BF"/>
+        </w:rPr>
+        <w:t xml:space="preserve"> NF-R8 </w:t>
+      </w:r>
+      <w:proofErr w:type="spellStart"/>
+      <w:r>
+        <w:rPr>
+          <w:color w:val="E36C0A" w:themeColor="accent6" w:themeShade="BF"/>
+        </w:rPr>
+        <w:t>redux</w:t>
+      </w:r>
+      <w:proofErr w:type="spellEnd"/>
+      <w:r>
+        <w:rPr>
+          <w:color w:val="E36C0A" w:themeColor="accent6" w:themeShade="BF"/>
+        </w:rPr>
+        <w:t xml:space="preserve"> 1200 3-PIN</w:t>
+      </w:r>
+      <w:r>
+        <w:rPr>
+          <w:color w:val="E36C0A" w:themeColor="accent6" w:themeShade="BF"/>
+        </w:rPr>
+        <w:t xml:space="preserve"> » </w:t>
+      </w:r>
+      <w:r>
+        <w:rPr>
+          <w:color w:val="E36C0A" w:themeColor="accent6" w:themeShade="BF"/>
+        </w:rPr>
+        <w:t xml:space="preserve">comme précise dans son nom il atteint un maximum de </w:t>
+      </w:r>
+      <w:r>
+        <w:rPr>
+          <w:color w:val="E36C0A" w:themeColor="accent6" w:themeShade="BF"/>
+        </w:rPr>
+        <w:t>1200 tours minutes pour un ventilateur de 80mm de diamètre.</w:t>
+      </w:r>
+    </w:p>
+    <w:p>
+      <w:pPr>
+        <w:jc w:val="both"/>
+        <w:rPr>
+          <w:color w:val="E36C0A" w:themeColor="accent6" w:themeShade="BF"/>
+        </w:rPr>
+      </w:pPr>
+      <w:r>
+        <w:rPr>
+          <w:color w:val="E36C0A" w:themeColor="accent6" w:themeShade="BF"/>
+        </w:rPr>
+        <w:t xml:space="preserve">Malheureusement son flux d’air </w:t>
+      </w:r>
+      <w:r>
+        <w:rPr>
+          <w:color w:val="E36C0A" w:themeColor="accent6" w:themeShade="BF"/>
+        </w:rPr>
+        <w:t>d’environ</w:t>
+      </w:r>
+      <w:r>
+        <w:rPr>
+          <w:color w:val="E36C0A" w:themeColor="accent6" w:themeShade="BF"/>
+        </w:rPr>
+        <w:t xml:space="preserve"> </w:t>
+      </w:r>
+      <w:r>
+        <w:rPr>
+          <w:color w:val="E36C0A" w:themeColor="accent6" w:themeShade="BF"/>
+        </w:rPr>
+        <w:t>35</w:t>
+      </w:r>
+      <w:r>
+        <w:rPr>
+          <w:color w:val="E36C0A" w:themeColor="accent6" w:themeShade="BF"/>
+        </w:rPr>
+        <w:t>m³/h</w:t>
+      </w:r>
+      <w:r>
+        <w:rPr>
+          <w:color w:val="E36C0A" w:themeColor="accent6" w:themeShade="BF"/>
+        </w:rPr>
+        <w:t xml:space="preserve"> ne suffisait pas du tout</w:t>
+      </w:r>
+      <w:r>
+        <w:rPr>
+          <w:color w:val="E36C0A" w:themeColor="accent6" w:themeShade="BF"/>
+        </w:rPr>
+        <w:t>. L</w:t>
+      </w:r>
+      <w:r>
+        <w:rPr>
+          <w:color w:val="E36C0A" w:themeColor="accent6" w:themeShade="BF"/>
+        </w:rPr>
+        <w:t xml:space="preserve">e but de ce ventilateur est de la piloter en PWM afin de régler la hauteur de l’objet dans le tube, si le ventilateur ne peut même pas soulever l’objet </w:t>
+      </w:r>
+      <w:r>
+        <w:rPr>
+          <w:color w:val="E36C0A" w:themeColor="accent6" w:themeShade="BF"/>
+        </w:rPr>
+        <w:t>à</w:t>
+      </w:r>
+      <w:r>
+        <w:rPr>
+          <w:color w:val="E36C0A" w:themeColor="accent6" w:themeShade="BF"/>
+        </w:rPr>
+        <w:t xml:space="preserve"> </w:t>
+      </w:r>
+      <w:r>
+        <w:rPr>
+          <w:color w:val="E36C0A" w:themeColor="accent6" w:themeShade="BF"/>
+        </w:rPr>
+        <w:t>pleine puissance</w:t>
+      </w:r>
+      <w:r>
+        <w:rPr>
+          <w:color w:val="E36C0A" w:themeColor="accent6" w:themeShade="BF"/>
+        </w:rPr>
+        <w:t xml:space="preserve"> il est clairement écarté des choix</w:t>
+      </w:r>
+      <w:r>
+        <w:rPr>
+          <w:color w:val="E36C0A" w:themeColor="accent6" w:themeShade="BF"/>
+        </w:rPr>
+        <w:t xml:space="preserve"> possibles</w:t>
+      </w:r>
+      <w:r>
+        <w:rPr>
+          <w:color w:val="E36C0A" w:themeColor="accent6" w:themeShade="BF"/>
+        </w:rPr>
+        <w:t>.</w:t>
+      </w:r>
+      <w:r>
+        <w:rPr>
+          <w:color w:val="E36C0A" w:themeColor="accent6" w:themeShade="BF"/>
+        </w:rPr>
+        <w:t xml:space="preserve"> </w:t>
+      </w:r>
+      <w:r>
+        <w:rPr>
+          <w:color w:val="E36C0A" w:themeColor="accent6" w:themeShade="BF"/>
+        </w:rPr>
+        <w:t>Le ventilateur qui sera utilisé est u</w:t>
+      </w:r>
+      <w:r>
+        <w:rPr>
+          <w:color w:val="E36C0A" w:themeColor="accent6" w:themeShade="BF"/>
+        </w:rPr>
+        <w:t>n autre ventilateur de chez Noctua ayant un flux d’air et un diamètre plus grand.</w:t>
+      </w:r>
+    </w:p>
+    <w:p>
+      <w:pPr>
+        <w:jc w:val="both"/>
+        <w:rPr>
+          <w:color w:val="E36C0A" w:themeColor="accent6" w:themeShade="BF"/>
+        </w:rPr>
+      </w:pPr>
+    </w:p>
+    <w:p>
+      <w:pPr>
+        <w:jc w:val="both"/>
+        <w:rPr>
+          <w:color w:val="E36C0A" w:themeColor="accent6" w:themeShade="BF"/>
+        </w:rPr>
+      </w:pPr>
+      <w:r>
+        <w:rPr>
+          <w:color w:val="E36C0A" w:themeColor="accent6" w:themeShade="BF"/>
+        </w:rPr>
+        <w:t>Le deuxième composant essentiel est le capteur de distance</w:t>
+      </w:r>
+      <w:r>
+        <w:rPr>
+          <w:color w:val="E36C0A" w:themeColor="accent6" w:themeShade="BF"/>
+        </w:rPr>
+        <w:t>. Le composant sélectionné est le suivant : Le capteur IR distance</w:t>
+      </w:r>
+      <w:r>
+        <w:rPr>
+          <w:color w:val="E36C0A" w:themeColor="accent6" w:themeShade="BF"/>
+        </w:rPr>
+        <w:t xml:space="preserve"> Click de chez </w:t>
+      </w:r>
+      <w:proofErr w:type="spellStart"/>
+      <w:r>
+        <w:rPr>
+          <w:color w:val="E36C0A" w:themeColor="accent6" w:themeShade="BF"/>
+        </w:rPr>
+        <w:t>Mikroe</w:t>
+      </w:r>
+      <w:proofErr w:type="spellEnd"/>
+      <w:r>
+        <w:rPr>
+          <w:color w:val="E36C0A" w:themeColor="accent6" w:themeShade="BF"/>
+        </w:rPr>
+        <w:t xml:space="preserve">. Ce capteur nous permet de faire une mesure </w:t>
+      </w:r>
+      <w:r>
+        <w:rPr>
+          <w:color w:val="E36C0A" w:themeColor="accent6" w:themeShade="BF"/>
+        </w:rPr>
+        <w:t>précise</w:t>
+      </w:r>
+      <w:r>
+        <w:rPr>
+          <w:color w:val="E36C0A" w:themeColor="accent6" w:themeShade="BF"/>
+        </w:rPr>
+        <w:t xml:space="preserve"> entre </w:t>
+      </w:r>
+      <w:r>
+        <w:rPr>
+          <w:color w:val="E36C0A" w:themeColor="accent6" w:themeShade="BF"/>
+        </w:rPr>
+        <w:t xml:space="preserve">0 et 80 cm. Grace </w:t>
+      </w:r>
+      <w:r>
+        <w:rPr>
+          <w:color w:val="E36C0A" w:themeColor="accent6" w:themeShade="BF"/>
+        </w:rPr>
+        <w:t xml:space="preserve">a ce capteur je peux </w:t>
+      </w:r>
+      <w:r>
+        <w:rPr>
+          <w:color w:val="E36C0A" w:themeColor="accent6" w:themeShade="BF"/>
+        </w:rPr>
+        <w:t>déterminer la hauteur de l’objet dans le tube.</w:t>
+      </w:r>
+      <w:r>
+        <w:rPr>
+          <w:color w:val="E36C0A" w:themeColor="accent6" w:themeShade="BF"/>
+        </w:rPr>
+        <w:t xml:space="preserve"> </w:t>
+      </w:r>
+      <w:r>
+        <w:rPr>
+          <w:color w:val="E36C0A" w:themeColor="accent6" w:themeShade="BF"/>
+        </w:rPr>
+        <w:t>Bien</w:t>
+      </w:r>
+      <w:r>
+        <w:rPr>
+          <w:color w:val="E36C0A" w:themeColor="accent6" w:themeShade="BF"/>
+        </w:rPr>
+        <w:t xml:space="preserve"> que le capteur </w:t>
+      </w:r>
+      <w:r>
+        <w:rPr>
+          <w:color w:val="E36C0A" w:themeColor="accent6" w:themeShade="BF"/>
+        </w:rPr>
+        <w:t>présent</w:t>
+      </w:r>
+      <w:r>
+        <w:rPr>
+          <w:color w:val="E36C0A" w:themeColor="accent6" w:themeShade="BF"/>
+        </w:rPr>
+        <w:t xml:space="preserve"> sur le petit </w:t>
+      </w:r>
+      <w:r>
+        <w:rPr>
+          <w:color w:val="E36C0A" w:themeColor="accent6" w:themeShade="BF"/>
+        </w:rPr>
+        <w:t>PCB soit</w:t>
+      </w:r>
+      <w:r>
+        <w:rPr>
+          <w:color w:val="E36C0A" w:themeColor="accent6" w:themeShade="BF"/>
+        </w:rPr>
+        <w:t xml:space="preserve"> obsolète étant donne sa taille et sa précision je ne me voyais pas changer de capteur.</w:t>
+      </w:r>
+    </w:p>
+    <w:p>
+      <w:pPr>
+        <w:jc w:val="both"/>
+        <w:rPr>
+          <w:color w:val="E36C0A" w:themeColor="accent6" w:themeShade="BF"/>
+        </w:rPr>
+      </w:pPr>
+    </w:p>
+    <w:p>
+      <w:pPr>
+        <w:jc w:val="both"/>
+        <w:rPr>
+          <w:color w:val="E36C0A" w:themeColor="accent6" w:themeShade="BF"/>
+        </w:rPr>
+      </w:pPr>
+      <w:r>
+        <w:rPr>
+          <w:color w:val="E36C0A" w:themeColor="accent6" w:themeShade="BF"/>
+        </w:rPr>
+        <w:t xml:space="preserve">Le troisième composant </w:t>
+      </w:r>
+      <w:r>
+        <w:rPr>
+          <w:color w:val="E36C0A" w:themeColor="accent6" w:themeShade="BF"/>
+        </w:rPr>
+        <w:t>nécessaire est le servomoteur</w:t>
+      </w:r>
+      <w:r>
+        <w:rPr>
+          <w:color w:val="E36C0A" w:themeColor="accent6" w:themeShade="BF"/>
+        </w:rPr>
+        <w:t>. Ce composant permettra d’</w:t>
+      </w:r>
+      <w:r>
+        <w:rPr>
+          <w:color w:val="E36C0A" w:themeColor="accent6" w:themeShade="BF"/>
+        </w:rPr>
+        <w:t>ouvrir</w:t>
+      </w:r>
+      <w:r>
+        <w:rPr>
+          <w:color w:val="E36C0A" w:themeColor="accent6" w:themeShade="BF"/>
+        </w:rPr>
+        <w:t xml:space="preserve"> une portion du tube pour contrôler l’</w:t>
+      </w:r>
+      <w:r>
+        <w:rPr>
+          <w:color w:val="E36C0A" w:themeColor="accent6" w:themeShade="BF"/>
+        </w:rPr>
+        <w:t>échappement</w:t>
+      </w:r>
+      <w:r>
+        <w:rPr>
+          <w:color w:val="E36C0A" w:themeColor="accent6" w:themeShade="BF"/>
+        </w:rPr>
+        <w:t xml:space="preserve"> </w:t>
+      </w:r>
+      <w:r>
+        <w:rPr>
+          <w:color w:val="E36C0A" w:themeColor="accent6" w:themeShade="BF"/>
+        </w:rPr>
+        <w:t xml:space="preserve">du flux d’air. Le servo moteur utilisé </w:t>
+      </w:r>
+      <w:r>
+        <w:rPr>
+          <w:color w:val="E36C0A" w:themeColor="accent6" w:themeShade="BF"/>
+        </w:rPr>
+        <w:t xml:space="preserve">pour </w:t>
+      </w:r>
+      <w:r>
+        <w:rPr>
+          <w:color w:val="E36C0A" w:themeColor="accent6" w:themeShade="BF"/>
+        </w:rPr>
+        <w:t>mes tests</w:t>
+      </w:r>
+      <w:r>
+        <w:rPr>
+          <w:color w:val="E36C0A" w:themeColor="accent6" w:themeShade="BF"/>
+        </w:rPr>
+        <w:t xml:space="preserve"> et pour </w:t>
+      </w:r>
+      <w:r>
+        <w:rPr>
+          <w:color w:val="E36C0A" w:themeColor="accent6" w:themeShade="BF"/>
+        </w:rPr>
+        <w:t>la version finale</w:t>
+      </w:r>
+      <w:r>
+        <w:rPr>
+          <w:color w:val="E36C0A" w:themeColor="accent6" w:themeShade="BF"/>
+        </w:rPr>
+        <w:t xml:space="preserve"> </w:t>
+      </w:r>
+      <w:r>
+        <w:rPr>
+          <w:color w:val="E36C0A" w:themeColor="accent6" w:themeShade="BF"/>
+        </w:rPr>
+        <w:t xml:space="preserve">du projet </w:t>
+      </w:r>
+      <w:r>
+        <w:rPr>
+          <w:color w:val="E36C0A" w:themeColor="accent6" w:themeShade="BF"/>
+        </w:rPr>
+        <w:t>sera surement un SG92R, un Servo moteur basique permettant de contrôler précisément l’ouverture du tube.</w:t>
+      </w:r>
+    </w:p>
+    <w:p>
+      <w:pPr>
+        <w:jc w:val="both"/>
+        <w:rPr>
+          <w:color w:val="E36C0A" w:themeColor="accent6" w:themeShade="BF"/>
+        </w:rPr>
+      </w:pPr>
+    </w:p>
+    <w:p>
+      <w:pPr>
+        <w:jc w:val="both"/>
+      </w:pPr>
+      <w:r>
+        <w:rPr>
+          <w:color w:val="E36C0A" w:themeColor="accent6" w:themeShade="BF"/>
+        </w:rPr>
+        <w:t xml:space="preserve">Tout ces composants </w:t>
+      </w:r>
+      <w:r>
+        <w:rPr>
+          <w:color w:val="E36C0A" w:themeColor="accent6" w:themeShade="BF"/>
+        </w:rPr>
+        <w:t>ont</w:t>
+      </w:r>
+      <w:r>
+        <w:rPr>
+          <w:color w:val="E36C0A" w:themeColor="accent6" w:themeShade="BF"/>
+        </w:rPr>
+        <w:t xml:space="preserve"> été testés avec de petits bouts de code afin de me familiariser a ces derniers. Cette partie programmation est décrite plus loin dans le rapport</w:t>
+      </w:r>
+      <w:r>
+        <w:t>.</w:t>
+      </w:r>
+    </w:p>
+    <w:p>
+      <w:pPr>
+        <w:jc w:val="both"/>
+      </w:pPr>
+      <w:r>
+        <w:br w:type="page"/>
+      </w:r>
+    </w:p>
+    <w:p>
+      <w:pPr>
+        <w:jc w:val="both"/>
+      </w:pPr>
+    </w:p>
+    <w:p>
+      <w:pPr>
+        <w:pStyle w:val="Titre1"/>
+        <w:jc w:val="both"/>
+      </w:pPr>
+      <w:bookmarkStart w:id="7" w:name="_Toc130472164"/>
+      <w:r>
+        <w:t>Mécanique</w:t>
+      </w:r>
       <w:bookmarkEnd w:id="7"/>
-    </w:p>
-    <w:p>
-      <w:r>
-        <w:t>Pour le PCB</w:t>
-      </w:r>
-    </w:p>
-    <w:p>
-      <w:pPr>
-        <w:jc w:val="both"/>
-      </w:pPr>
-      <w:r>
-        <w:t xml:space="preserve">Seul les composants rajoutés comme modification par la personne précédente seront rajoutés dans les documents. A part cela aucun changement n’a été planifié pour l’instant, </w:t>
-      </w:r>
-    </w:p>
-    <w:p>
-      <w:pPr>
-        <w:jc w:val="both"/>
-      </w:pPr>
-    </w:p>
-    <w:p>
-      <w:pPr>
-        <w:jc w:val="both"/>
-        <w:rPr>
-          <w:color w:val="E36C0A" w:themeColor="accent6" w:themeShade="BF"/>
-        </w:rPr>
-      </w:pPr>
-      <w:r>
-        <w:rPr>
-          <w:color w:val="E36C0A" w:themeColor="accent6" w:themeShade="BF"/>
-        </w:rPr>
-        <w:t xml:space="preserve">Le premier composant </w:t>
-      </w:r>
-      <w:r>
-        <w:rPr>
-          <w:color w:val="E36C0A" w:themeColor="accent6" w:themeShade="BF"/>
-        </w:rPr>
-        <w:t>est le</w:t>
-      </w:r>
-      <w:r>
-        <w:rPr>
-          <w:color w:val="E36C0A" w:themeColor="accent6" w:themeShade="BF"/>
-        </w:rPr>
-        <w:t xml:space="preserve"> ventilateur</w:t>
-      </w:r>
-      <w:r>
-        <w:rPr>
-          <w:color w:val="E36C0A" w:themeColor="accent6" w:themeShade="BF"/>
-        </w:rPr>
-        <w:t xml:space="preserve">. Il responsable de fournir une ventilation assez puissante pour soulever un objet assez </w:t>
-      </w:r>
-      <w:r>
-        <w:rPr>
-          <w:color w:val="E36C0A" w:themeColor="accent6" w:themeShade="BF"/>
-        </w:rPr>
-        <w:t>léger</w:t>
-      </w:r>
-      <w:r>
-        <w:rPr>
-          <w:color w:val="E36C0A" w:themeColor="accent6" w:themeShade="BF"/>
-        </w:rPr>
-        <w:t xml:space="preserve"> certes mais </w:t>
-      </w:r>
-      <w:r>
-        <w:rPr>
-          <w:color w:val="E36C0A" w:themeColor="accent6" w:themeShade="BF"/>
-        </w:rPr>
-        <w:t>avec</w:t>
-      </w:r>
-      <w:r>
-        <w:rPr>
-          <w:color w:val="E36C0A" w:themeColor="accent6" w:themeShade="BF"/>
-        </w:rPr>
-        <w:t xml:space="preserve"> un poids non négligeable. Pour le choix</w:t>
-      </w:r>
-      <w:r>
-        <w:rPr>
-          <w:color w:val="E36C0A" w:themeColor="accent6" w:themeShade="BF"/>
-        </w:rPr>
-        <w:t xml:space="preserve"> de ce dernier, il s’agissait d’un « saut dans le vide ». En effet n’étant pas un connaisseur j</w:t>
-      </w:r>
-      <w:r>
-        <w:rPr>
-          <w:color w:val="E36C0A" w:themeColor="accent6" w:themeShade="BF"/>
-        </w:rPr>
-        <w:t>’</w:t>
-      </w:r>
-      <w:r>
-        <w:rPr>
-          <w:color w:val="E36C0A" w:themeColor="accent6" w:themeShade="BF"/>
-        </w:rPr>
-        <w:t>ai pris un premier ventilateur</w:t>
-      </w:r>
-      <w:r>
-        <w:rPr>
-          <w:color w:val="E36C0A" w:themeColor="accent6" w:themeShade="BF"/>
-        </w:rPr>
-        <w:t xml:space="preserve"> qui me semblait faire l’affaire, le</w:t>
-      </w:r>
-      <w:r>
-        <w:rPr>
-          <w:color w:val="E36C0A" w:themeColor="accent6" w:themeShade="BF"/>
-        </w:rPr>
-        <w:t xml:space="preserve"> « </w:t>
-      </w:r>
-      <w:proofErr w:type="spellStart"/>
-      <w:r>
-        <w:rPr>
-          <w:color w:val="E36C0A" w:themeColor="accent6" w:themeShade="BF"/>
-        </w:rPr>
-        <w:t>Noctua</w:t>
-      </w:r>
-      <w:proofErr w:type="spellEnd"/>
-      <w:r>
-        <w:rPr>
-          <w:color w:val="E36C0A" w:themeColor="accent6" w:themeShade="BF"/>
-        </w:rPr>
-        <w:t xml:space="preserve"> NF-R8 </w:t>
-      </w:r>
-      <w:proofErr w:type="spellStart"/>
-      <w:r>
-        <w:rPr>
-          <w:color w:val="E36C0A" w:themeColor="accent6" w:themeShade="BF"/>
-        </w:rPr>
-        <w:t>redux</w:t>
-      </w:r>
-      <w:proofErr w:type="spellEnd"/>
-      <w:r>
-        <w:rPr>
-          <w:color w:val="E36C0A" w:themeColor="accent6" w:themeShade="BF"/>
-        </w:rPr>
-        <w:t xml:space="preserve"> 1200 3-PIN</w:t>
-      </w:r>
-      <w:r>
-        <w:rPr>
-          <w:color w:val="E36C0A" w:themeColor="accent6" w:themeShade="BF"/>
-        </w:rPr>
-        <w:t xml:space="preserve"> » </w:t>
-      </w:r>
-      <w:r>
-        <w:rPr>
-          <w:color w:val="E36C0A" w:themeColor="accent6" w:themeShade="BF"/>
-        </w:rPr>
-        <w:t xml:space="preserve">comme précise dans son nom il atteint un maximum de </w:t>
-      </w:r>
-      <w:r>
-        <w:rPr>
-          <w:color w:val="E36C0A" w:themeColor="accent6" w:themeShade="BF"/>
-        </w:rPr>
-        <w:t>1200 tours minutes pour un ventilateur de 80mm de diamètre.</w:t>
-      </w:r>
-    </w:p>
-    <w:p>
-      <w:pPr>
-        <w:jc w:val="both"/>
-        <w:rPr>
-          <w:color w:val="E36C0A" w:themeColor="accent6" w:themeShade="BF"/>
-        </w:rPr>
-      </w:pPr>
-      <w:r>
-        <w:rPr>
-          <w:color w:val="E36C0A" w:themeColor="accent6" w:themeShade="BF"/>
-        </w:rPr>
-        <w:t xml:space="preserve">Malheureusement son flux d’air </w:t>
-      </w:r>
-      <w:r>
-        <w:rPr>
-          <w:color w:val="E36C0A" w:themeColor="accent6" w:themeShade="BF"/>
-        </w:rPr>
-        <w:t>d’environ</w:t>
-      </w:r>
-      <w:r>
-        <w:rPr>
-          <w:color w:val="E36C0A" w:themeColor="accent6" w:themeShade="BF"/>
-        </w:rPr>
-        <w:t xml:space="preserve"> </w:t>
-      </w:r>
-      <w:r>
-        <w:rPr>
-          <w:color w:val="E36C0A" w:themeColor="accent6" w:themeShade="BF"/>
-        </w:rPr>
-        <w:t>35</w:t>
-      </w:r>
-      <w:r>
-        <w:rPr>
-          <w:color w:val="E36C0A" w:themeColor="accent6" w:themeShade="BF"/>
-        </w:rPr>
-        <w:t>m³/h</w:t>
-      </w:r>
-      <w:r>
-        <w:rPr>
-          <w:color w:val="E36C0A" w:themeColor="accent6" w:themeShade="BF"/>
-        </w:rPr>
-        <w:t xml:space="preserve"> ne suffisait pas du tout</w:t>
-      </w:r>
-      <w:r>
-        <w:rPr>
-          <w:color w:val="E36C0A" w:themeColor="accent6" w:themeShade="BF"/>
-        </w:rPr>
-        <w:t>. L</w:t>
-      </w:r>
-      <w:r>
-        <w:rPr>
-          <w:color w:val="E36C0A" w:themeColor="accent6" w:themeShade="BF"/>
-        </w:rPr>
-        <w:t xml:space="preserve">e but de ce ventilateur est de la piloter en PWM afin de régler la hauteur de l’objet dans le tube, si le ventilateur ne peut même pas soulever l’objet </w:t>
-      </w:r>
-      <w:r>
-        <w:rPr>
-          <w:color w:val="E36C0A" w:themeColor="accent6" w:themeShade="BF"/>
-        </w:rPr>
-        <w:t>à</w:t>
-      </w:r>
-      <w:r>
-        <w:rPr>
-          <w:color w:val="E36C0A" w:themeColor="accent6" w:themeShade="BF"/>
-        </w:rPr>
-        <w:t xml:space="preserve"> </w:t>
-      </w:r>
-      <w:r>
-        <w:rPr>
-          <w:color w:val="E36C0A" w:themeColor="accent6" w:themeShade="BF"/>
-        </w:rPr>
-        <w:t>pleine puissance</w:t>
-      </w:r>
-      <w:r>
-        <w:rPr>
-          <w:color w:val="E36C0A" w:themeColor="accent6" w:themeShade="BF"/>
-        </w:rPr>
-        <w:t xml:space="preserve"> il est clairement écarté des choix</w:t>
-      </w:r>
-      <w:r>
-        <w:rPr>
-          <w:color w:val="E36C0A" w:themeColor="accent6" w:themeShade="BF"/>
-        </w:rPr>
-        <w:t xml:space="preserve"> possibles</w:t>
-      </w:r>
-      <w:r>
-        <w:rPr>
-          <w:color w:val="E36C0A" w:themeColor="accent6" w:themeShade="BF"/>
-        </w:rPr>
-        <w:t>.</w:t>
-      </w:r>
-      <w:r>
-        <w:rPr>
-          <w:color w:val="E36C0A" w:themeColor="accent6" w:themeShade="BF"/>
-        </w:rPr>
-        <w:t xml:space="preserve"> </w:t>
-      </w:r>
-      <w:r>
-        <w:rPr>
-          <w:color w:val="E36C0A" w:themeColor="accent6" w:themeShade="BF"/>
-        </w:rPr>
-        <w:t>Le ventilateur qui sera utilisé est u</w:t>
-      </w:r>
-      <w:r>
-        <w:rPr>
-          <w:color w:val="E36C0A" w:themeColor="accent6" w:themeShade="BF"/>
-        </w:rPr>
-        <w:t>n autre ventilateur de chez Noctua ayant un flux d’air et un diamètre plus grand.</w:t>
-      </w:r>
-    </w:p>
-    <w:p>
-      <w:pPr>
-        <w:jc w:val="both"/>
-        <w:rPr>
-          <w:color w:val="E36C0A" w:themeColor="accent6" w:themeShade="BF"/>
-        </w:rPr>
-      </w:pPr>
-    </w:p>
-    <w:p>
-      <w:pPr>
-        <w:jc w:val="both"/>
-        <w:rPr>
-          <w:color w:val="E36C0A" w:themeColor="accent6" w:themeShade="BF"/>
-        </w:rPr>
-      </w:pPr>
-      <w:r>
-        <w:rPr>
-          <w:color w:val="E36C0A" w:themeColor="accent6" w:themeShade="BF"/>
-        </w:rPr>
-        <w:t>Le deuxième composant essentiel est le capteur de distance</w:t>
-      </w:r>
-      <w:r>
-        <w:rPr>
-          <w:color w:val="E36C0A" w:themeColor="accent6" w:themeShade="BF"/>
-        </w:rPr>
-        <w:t>. Le composant sélectionné est le suivant : Le capteur IR distance</w:t>
-      </w:r>
-      <w:r>
-        <w:rPr>
-          <w:color w:val="E36C0A" w:themeColor="accent6" w:themeShade="BF"/>
-        </w:rPr>
-        <w:t xml:space="preserve"> Click de chez </w:t>
-      </w:r>
-      <w:proofErr w:type="spellStart"/>
-      <w:r>
-        <w:rPr>
-          <w:color w:val="E36C0A" w:themeColor="accent6" w:themeShade="BF"/>
-        </w:rPr>
-        <w:t>Mikroe</w:t>
-      </w:r>
-      <w:proofErr w:type="spellEnd"/>
-      <w:r>
-        <w:rPr>
-          <w:color w:val="E36C0A" w:themeColor="accent6" w:themeShade="BF"/>
-        </w:rPr>
-        <w:t xml:space="preserve">. Ce capteur nous permet de faire une mesure </w:t>
-      </w:r>
-      <w:r>
-        <w:rPr>
-          <w:color w:val="E36C0A" w:themeColor="accent6" w:themeShade="BF"/>
-        </w:rPr>
-        <w:t>précise</w:t>
-      </w:r>
-      <w:r>
-        <w:rPr>
-          <w:color w:val="E36C0A" w:themeColor="accent6" w:themeShade="BF"/>
-        </w:rPr>
-        <w:t xml:space="preserve"> entre </w:t>
-      </w:r>
-      <w:r>
-        <w:rPr>
-          <w:color w:val="E36C0A" w:themeColor="accent6" w:themeShade="BF"/>
-        </w:rPr>
-        <w:t xml:space="preserve">0 et 80 cm. Grace </w:t>
-      </w:r>
-      <w:r>
-        <w:rPr>
-          <w:color w:val="E36C0A" w:themeColor="accent6" w:themeShade="BF"/>
-        </w:rPr>
-        <w:t xml:space="preserve">a ce capteur je peux </w:t>
-      </w:r>
-      <w:r>
-        <w:rPr>
-          <w:color w:val="E36C0A" w:themeColor="accent6" w:themeShade="BF"/>
-        </w:rPr>
-        <w:t>déterminer la hauteur de l’objet dans le tube.</w:t>
-      </w:r>
-      <w:r>
-        <w:rPr>
-          <w:color w:val="E36C0A" w:themeColor="accent6" w:themeShade="BF"/>
-        </w:rPr>
-        <w:t xml:space="preserve"> </w:t>
-      </w:r>
-      <w:r>
-        <w:rPr>
-          <w:color w:val="E36C0A" w:themeColor="accent6" w:themeShade="BF"/>
-        </w:rPr>
-        <w:t>Bien</w:t>
-      </w:r>
-      <w:r>
-        <w:rPr>
-          <w:color w:val="E36C0A" w:themeColor="accent6" w:themeShade="BF"/>
-        </w:rPr>
-        <w:t xml:space="preserve"> que le capteur </w:t>
-      </w:r>
-      <w:r>
-        <w:rPr>
-          <w:color w:val="E36C0A" w:themeColor="accent6" w:themeShade="BF"/>
-        </w:rPr>
-        <w:t>présent</w:t>
-      </w:r>
-      <w:r>
-        <w:rPr>
-          <w:color w:val="E36C0A" w:themeColor="accent6" w:themeShade="BF"/>
-        </w:rPr>
-        <w:t xml:space="preserve"> sur le petit </w:t>
-      </w:r>
-      <w:r>
-        <w:rPr>
-          <w:color w:val="E36C0A" w:themeColor="accent6" w:themeShade="BF"/>
-        </w:rPr>
-        <w:t>PCB soit</w:t>
-      </w:r>
-      <w:r>
-        <w:rPr>
-          <w:color w:val="E36C0A" w:themeColor="accent6" w:themeShade="BF"/>
-        </w:rPr>
-        <w:t xml:space="preserve"> obsolète étant donne sa taille et sa précision je ne me voyais pas changer de capteur.</w:t>
-      </w:r>
-    </w:p>
-    <w:p>
-      <w:pPr>
-        <w:jc w:val="both"/>
-        <w:rPr>
-          <w:color w:val="E36C0A" w:themeColor="accent6" w:themeShade="BF"/>
-        </w:rPr>
-      </w:pPr>
-    </w:p>
-    <w:p>
-      <w:pPr>
-        <w:jc w:val="both"/>
-        <w:rPr>
-          <w:color w:val="E36C0A" w:themeColor="accent6" w:themeShade="BF"/>
-        </w:rPr>
-      </w:pPr>
-      <w:r>
-        <w:rPr>
-          <w:color w:val="E36C0A" w:themeColor="accent6" w:themeShade="BF"/>
-        </w:rPr>
-        <w:t xml:space="preserve">Le troisième composant </w:t>
-      </w:r>
-      <w:r>
-        <w:rPr>
-          <w:color w:val="E36C0A" w:themeColor="accent6" w:themeShade="BF"/>
-        </w:rPr>
-        <w:t>nécessaire est le servomoteur</w:t>
-      </w:r>
-      <w:r>
-        <w:rPr>
-          <w:color w:val="E36C0A" w:themeColor="accent6" w:themeShade="BF"/>
-        </w:rPr>
-        <w:t>. Ce composant permettra d’</w:t>
-      </w:r>
-      <w:r>
-        <w:rPr>
-          <w:color w:val="E36C0A" w:themeColor="accent6" w:themeShade="BF"/>
-        </w:rPr>
-        <w:t>ouvrir</w:t>
-      </w:r>
-      <w:r>
-        <w:rPr>
-          <w:color w:val="E36C0A" w:themeColor="accent6" w:themeShade="BF"/>
-        </w:rPr>
-        <w:t xml:space="preserve"> une portion du tube pour contrôler l’</w:t>
-      </w:r>
-      <w:r>
-        <w:rPr>
-          <w:color w:val="E36C0A" w:themeColor="accent6" w:themeShade="BF"/>
-        </w:rPr>
-        <w:t>échappement</w:t>
-      </w:r>
-      <w:r>
-        <w:rPr>
-          <w:color w:val="E36C0A" w:themeColor="accent6" w:themeShade="BF"/>
-        </w:rPr>
-        <w:t xml:space="preserve"> </w:t>
-      </w:r>
-      <w:r>
-        <w:rPr>
-          <w:color w:val="E36C0A" w:themeColor="accent6" w:themeShade="BF"/>
-        </w:rPr>
-        <w:t xml:space="preserve">du flux d’air. Le servo moteur utilisé </w:t>
-      </w:r>
-      <w:r>
-        <w:rPr>
-          <w:color w:val="E36C0A" w:themeColor="accent6" w:themeShade="BF"/>
-        </w:rPr>
-        <w:t xml:space="preserve">pour </w:t>
-      </w:r>
-      <w:r>
-        <w:rPr>
-          <w:color w:val="E36C0A" w:themeColor="accent6" w:themeShade="BF"/>
-        </w:rPr>
-        <w:t>mes tests</w:t>
-      </w:r>
-      <w:r>
-        <w:rPr>
-          <w:color w:val="E36C0A" w:themeColor="accent6" w:themeShade="BF"/>
-        </w:rPr>
-        <w:t xml:space="preserve"> et pour </w:t>
-      </w:r>
-      <w:r>
-        <w:rPr>
-          <w:color w:val="E36C0A" w:themeColor="accent6" w:themeShade="BF"/>
-        </w:rPr>
-        <w:t>la version finale</w:t>
-      </w:r>
-      <w:r>
-        <w:rPr>
-          <w:color w:val="E36C0A" w:themeColor="accent6" w:themeShade="BF"/>
-        </w:rPr>
-        <w:t xml:space="preserve"> </w:t>
-      </w:r>
-      <w:r>
-        <w:rPr>
-          <w:color w:val="E36C0A" w:themeColor="accent6" w:themeShade="BF"/>
-        </w:rPr>
-        <w:t xml:space="preserve">du projet </w:t>
-      </w:r>
-      <w:r>
-        <w:rPr>
-          <w:color w:val="E36C0A" w:themeColor="accent6" w:themeShade="BF"/>
-        </w:rPr>
-        <w:t>sera surement un SG92R, un Servo moteur basique permettant de contrôler précisément l’ouverture du tube.</w:t>
-      </w:r>
-    </w:p>
-    <w:p>
-      <w:pPr>
-        <w:jc w:val="both"/>
-        <w:rPr>
-          <w:color w:val="E36C0A" w:themeColor="accent6" w:themeShade="BF"/>
-        </w:rPr>
-      </w:pPr>
-    </w:p>
-    <w:p>
-      <w:pPr>
-        <w:jc w:val="both"/>
-      </w:pPr>
-      <w:r>
-        <w:rPr>
-          <w:color w:val="E36C0A" w:themeColor="accent6" w:themeShade="BF"/>
-        </w:rPr>
-        <w:t xml:space="preserve">Tout ces composants </w:t>
-      </w:r>
-      <w:r>
-        <w:rPr>
-          <w:color w:val="E36C0A" w:themeColor="accent6" w:themeShade="BF"/>
-        </w:rPr>
-        <w:t>ont</w:t>
-      </w:r>
-      <w:r>
-        <w:rPr>
-          <w:color w:val="E36C0A" w:themeColor="accent6" w:themeShade="BF"/>
-        </w:rPr>
-        <w:t xml:space="preserve"> été testés avec de petits bouts de code afin de me familiariser a ces derniers. Cette partie programmation est décrite plus loin dans le rapport</w:t>
-      </w:r>
-      <w:r>
-        <w:t>.</w:t>
-      </w:r>
-    </w:p>
-    <w:p>
-      <w:pPr>
-        <w:jc w:val="both"/>
-      </w:pPr>
-      <w:r>
-        <w:br w:type="page"/>
-      </w:r>
-    </w:p>
-    <w:p>
-      <w:pPr>
-        <w:jc w:val="both"/>
-      </w:pPr>
-    </w:p>
-    <w:p>
-      <w:pPr>
-        <w:pStyle w:val="Titre1"/>
-        <w:jc w:val="both"/>
-      </w:pPr>
-      <w:bookmarkStart w:id="8" w:name="_Toc130472164"/>
-      <w:r>
-        <w:t>Mécanique</w:t>
-      </w:r>
-      <w:bookmarkEnd w:id="8"/>
     </w:p>
     <w:p>
       <w:r>
@@ -4805,7 +4891,7 @@
                     <pic:cNvPicPr/>
                   </pic:nvPicPr>
                   <pic:blipFill>
-                    <a:blip r:embed="rId15"/>
+                    <a:blip r:embed="rId16"/>
                     <a:stretch>
                       <a:fillRect/>
                     </a:stretch>
@@ -4955,7 +5041,7 @@
                     <pic:cNvPicPr/>
                   </pic:nvPicPr>
                   <pic:blipFill>
-                    <a:blip r:embed="rId16"/>
+                    <a:blip r:embed="rId17"/>
                     <a:stretch>
                       <a:fillRect/>
                     </a:stretch>
@@ -5115,7 +5201,7 @@
                     <pic:cNvPicPr/>
                   </pic:nvPicPr>
                   <pic:blipFill>
-                    <a:blip r:embed="rId17"/>
+                    <a:blip r:embed="rId18"/>
                     <a:stretch>
                       <a:fillRect/>
                     </a:stretch>
@@ -5343,7 +5429,7 @@
                     <pic:cNvPicPr/>
                   </pic:nvPicPr>
                   <pic:blipFill>
-                    <a:blip r:embed="rId18"/>
+                    <a:blip r:embed="rId19"/>
                     <a:stretch>
                       <a:fillRect/>
                     </a:stretch>
@@ -5420,23 +5506,50 @@
         <w:pStyle w:val="Titre1"/>
         <w:jc w:val="both"/>
       </w:pPr>
-      <w:bookmarkStart w:id="9" w:name="_Toc130472165"/>
-      <w:r>
+      <w:bookmarkStart w:id="8" w:name="_Toc130472165"/>
+      <w:r>
+        <w:lastRenderedPageBreak/>
         <w:t>Schémas</w:t>
       </w:r>
-      <w:bookmarkEnd w:id="9"/>
-    </w:p>
-    <w:p>
-      <w:pPr>
-        <w:jc w:val="both"/>
-      </w:pPr>
-    </w:p>
-    <w:p>
-      <w:pPr>
-        <w:jc w:val="both"/>
-      </w:pPr>
-      <w:r>
-        <w:t xml:space="preserve">L’aspect des schémas restera plus ou moins le même qu’à la dernière version de ce projet. Donc je vais utiliser ces schémas comme base et faire les modifications nécessaires. Ceci </w:t>
+      <w:bookmarkEnd w:id="8"/>
+    </w:p>
+    <w:p>
+      <w:pPr>
+        <w:jc w:val="both"/>
+      </w:pPr>
+    </w:p>
+    <w:p>
+      <w:pPr>
+        <w:jc w:val="both"/>
+      </w:pPr>
+      <w:r>
+        <w:t xml:space="preserve">L’aspect des schémas restera plus ou moins le même qu’à la dernière version de ce projet. Donc je vais utiliser ces schémas comme base et faire les </w:t>
+      </w:r>
+      <w:r>
+        <w:t xml:space="preserve">modifications nécessaires. </w:t>
+      </w:r>
+    </w:p>
+    <w:p>
+      <w:pPr>
+        <w:jc w:val="both"/>
+      </w:pPr>
+      <w:r>
+        <w:t>La première modification était de corriger les footprints des potentiomètres. Il m’a fallu refaire car j’ai fait l’erreur de ne que changer le</w:t>
+      </w:r>
+      <w:r>
+        <w:t>s pins des composants existants,</w:t>
+      </w:r>
+      <w:r>
+        <w:t xml:space="preserve"> </w:t>
+      </w:r>
+      <w:r>
+        <w:t>car c</w:t>
+      </w:r>
+      <w:r>
+        <w:t>ela n’avait pas changé le footprints des composants dans l’éditeur de PCB</w:t>
+      </w:r>
+      <w:r>
+        <w:t>.</w:t>
       </w:r>
     </w:p>
     <w:p>
@@ -5620,7 +5733,7 @@
                     <pic:cNvPicPr/>
                   </pic:nvPicPr>
                   <pic:blipFill>
-                    <a:blip r:embed="rId19"/>
+                    <a:blip r:embed="rId20"/>
                     <a:stretch>
                       <a:fillRect/>
                     </a:stretch>
@@ -5876,7 +5989,7 @@
                     <pic:cNvPicPr/>
                   </pic:nvPicPr>
                   <pic:blipFill>
-                    <a:blip r:embed="rId20"/>
+                    <a:blip r:embed="rId21"/>
                     <a:stretch>
                       <a:fillRect/>
                     </a:stretch>
@@ -6051,7 +6164,7 @@
                     <pic:cNvPicPr/>
                   </pic:nvPicPr>
                   <pic:blipFill>
-                    <a:blip r:embed="rId21"/>
+                    <a:blip r:embed="rId22"/>
                     <a:stretch>
                       <a:fillRect/>
                     </a:stretch>
@@ -6349,7 +6462,7 @@
                     <pic:cNvPicPr/>
                   </pic:nvPicPr>
                   <pic:blipFill>
-                    <a:blip r:embed="rId22"/>
+                    <a:blip r:embed="rId23"/>
                     <a:stretch>
                       <a:fillRect/>
                     </a:stretch>
@@ -6574,7 +6687,7 @@
                     <pic:cNvPicPr/>
                   </pic:nvPicPr>
                   <pic:blipFill>
-                    <a:blip r:embed="rId23"/>
+                    <a:blip r:embed="rId24"/>
                     <a:stretch>
                       <a:fillRect/>
                     </a:stretch>
@@ -6624,14 +6737,14 @@
         <w:pStyle w:val="Titre2"/>
         <w:jc w:val="both"/>
       </w:pPr>
-      <w:bookmarkStart w:id="10" w:name="_Toc130472166"/>
+      <w:bookmarkStart w:id="9" w:name="_Toc130472166"/>
       <w:r>
         <w:t>Dimensionnement</w:t>
       </w:r>
       <w:r>
         <w:t xml:space="preserve"> de composants</w:t>
       </w:r>
-      <w:bookmarkEnd w:id="10"/>
+      <w:bookmarkEnd w:id="9"/>
     </w:p>
     <w:p>
       <w:r>
@@ -7097,92 +7210,176 @@
         <w:pStyle w:val="Titre1"/>
         <w:jc w:val="both"/>
       </w:pPr>
-      <w:bookmarkStart w:id="11" w:name="_Toc130472167"/>
-      <w:r>
+      <w:bookmarkStart w:id="10" w:name="_Toc130472167"/>
+      <w:r>
+        <w:lastRenderedPageBreak/>
         <w:t>Programmation</w:t>
       </w:r>
+      <w:bookmarkEnd w:id="10"/>
+    </w:p>
+    <w:p>
+      <w:r>
+        <w:t>La partie de programmation a déjà été faite en partie.</w:t>
+      </w:r>
+      <w:r>
+        <w:t xml:space="preserve"> Il faudra juste que je fasse quelques modifications pour l’orientation des </w:t>
+      </w:r>
+      <w:proofErr w:type="spellStart"/>
+      <w:r>
+        <w:t>LEDs</w:t>
+      </w:r>
+      <w:proofErr w:type="spellEnd"/>
+      <w:r>
+        <w:t>. Ceci sera fait après l’assemblage du PCB.</w:t>
+      </w:r>
+    </w:p>
+    <w:p/>
+    <w:p>
+      <w:r>
+        <w:t>Il faudra cependant que je vérifie les ports qui sont utilisé ne change pas sans adaptation au niveau du logiciel.</w:t>
+      </w:r>
+    </w:p>
+    <w:p/>
+    <w:p>
+      <w:pPr>
+        <w:jc w:val="both"/>
+        <w:rPr>
+          <w:color w:val="E36C0A" w:themeColor="accent6" w:themeShade="BF"/>
+        </w:rPr>
+      </w:pPr>
+      <w:r>
+        <w:rPr>
+          <w:color w:val="E36C0A" w:themeColor="accent6" w:themeShade="BF"/>
+        </w:rPr>
+        <w:t xml:space="preserve">Dans ce rapport la partie programmation ne concerne pas la carte de commande mais </w:t>
+      </w:r>
+      <w:r>
+        <w:rPr>
+          <w:color w:val="E36C0A" w:themeColor="accent6" w:themeShade="BF"/>
+        </w:rPr>
+        <w:t>les tests réalisés</w:t>
+      </w:r>
+      <w:r>
+        <w:rPr>
+          <w:color w:val="E36C0A" w:themeColor="accent6" w:themeShade="BF"/>
+        </w:rPr>
+        <w:t xml:space="preserve"> sur </w:t>
+      </w:r>
+      <w:proofErr w:type="spellStart"/>
+      <w:r>
+        <w:rPr>
+          <w:color w:val="E36C0A" w:themeColor="accent6" w:themeShade="BF"/>
+        </w:rPr>
+        <w:t>breadboard</w:t>
+      </w:r>
+      <w:proofErr w:type="spellEnd"/>
+      <w:r>
+        <w:rPr>
+          <w:color w:val="E36C0A" w:themeColor="accent6" w:themeShade="BF"/>
+        </w:rPr>
+        <w:t xml:space="preserve"> avec une carte NUCLÉO F070RB (La même </w:t>
+      </w:r>
+      <w:r>
+        <w:rPr>
+          <w:color w:val="E36C0A" w:themeColor="accent6" w:themeShade="BF"/>
+        </w:rPr>
+        <w:t>qu’utilisé</w:t>
+      </w:r>
+      <w:r>
+        <w:rPr>
+          <w:color w:val="E36C0A" w:themeColor="accent6" w:themeShade="BF"/>
+        </w:rPr>
+        <w:t xml:space="preserve"> sur la carte commande)</w:t>
+      </w:r>
+      <w:r>
+        <w:rPr>
+          <w:color w:val="E36C0A" w:themeColor="accent6" w:themeShade="BF"/>
+        </w:rPr>
+        <w:t>.</w:t>
+      </w:r>
+    </w:p>
+    <w:p>
+      <w:pPr>
+        <w:pStyle w:val="Titre3"/>
+        <w:jc w:val="both"/>
+        <w:rPr>
+          <w:color w:val="E36C0A" w:themeColor="accent6" w:themeShade="BF"/>
+        </w:rPr>
+      </w:pPr>
+      <w:bookmarkStart w:id="11" w:name="_Toc130472168"/>
+      <w:r>
+        <w:rPr>
+          <w:color w:val="E36C0A" w:themeColor="accent6" w:themeShade="BF"/>
+        </w:rPr>
+        <w:t xml:space="preserve">Paramétrages du </w:t>
+      </w:r>
+      <w:proofErr w:type="spellStart"/>
+      <w:r>
+        <w:rPr>
+          <w:color w:val="E36C0A" w:themeColor="accent6" w:themeShade="BF"/>
+        </w:rPr>
+        <w:t>μC</w:t>
+      </w:r>
       <w:bookmarkEnd w:id="11"/>
-    </w:p>
-    <w:p>
-      <w:r>
-        <w:t>La partie de programmation a déjà été faite en partie.</w:t>
-      </w:r>
-      <w:r>
-        <w:t xml:space="preserve"> Il faudra juste que je fasse quelques modifications pour l’orientation des </w:t>
-      </w:r>
-      <w:proofErr w:type="spellStart"/>
-      <w:r>
-        <w:t>LEDs</w:t>
-      </w:r>
       <w:proofErr w:type="spellEnd"/>
-      <w:r>
-        <w:t>. Ceci sera fait après l’assemblage du PCB.</w:t>
-      </w:r>
-    </w:p>
-    <w:p/>
-    <w:p>
-      <w:r>
-        <w:t>Il faudra cependant que je vérifie les ports qui sont utilisé ne change pas sans adaptation au niveau du logiciel.</w:t>
-      </w:r>
-    </w:p>
-    <w:p/>
-    <w:p>
-      <w:pPr>
-        <w:jc w:val="both"/>
-        <w:rPr>
-          <w:color w:val="E36C0A" w:themeColor="accent6" w:themeShade="BF"/>
-        </w:rPr>
-      </w:pPr>
-      <w:r>
-        <w:rPr>
-          <w:color w:val="E36C0A" w:themeColor="accent6" w:themeShade="BF"/>
-        </w:rPr>
-        <w:t xml:space="preserve">Dans ce rapport la partie programmation ne concerne pas la carte de commande mais </w:t>
-      </w:r>
-      <w:r>
-        <w:rPr>
-          <w:color w:val="E36C0A" w:themeColor="accent6" w:themeShade="BF"/>
-        </w:rPr>
-        <w:t>les tests réalisés</w:t>
-      </w:r>
-      <w:r>
-        <w:rPr>
-          <w:color w:val="E36C0A" w:themeColor="accent6" w:themeShade="BF"/>
-        </w:rPr>
-        <w:t xml:space="preserve"> sur </w:t>
-      </w:r>
-      <w:proofErr w:type="spellStart"/>
-      <w:r>
-        <w:rPr>
-          <w:color w:val="E36C0A" w:themeColor="accent6" w:themeShade="BF"/>
-        </w:rPr>
-        <w:t>breadboard</w:t>
-      </w:r>
-      <w:proofErr w:type="spellEnd"/>
-      <w:r>
-        <w:rPr>
-          <w:color w:val="E36C0A" w:themeColor="accent6" w:themeShade="BF"/>
-        </w:rPr>
-        <w:t xml:space="preserve"> avec une carte NUCLÉO F070RB (La même </w:t>
-      </w:r>
-      <w:r>
-        <w:rPr>
-          <w:color w:val="E36C0A" w:themeColor="accent6" w:themeShade="BF"/>
-        </w:rPr>
-        <w:t>qu’utilisé</w:t>
-      </w:r>
-      <w:r>
-        <w:rPr>
-          <w:color w:val="E36C0A" w:themeColor="accent6" w:themeShade="BF"/>
-        </w:rPr>
-        <w:t xml:space="preserve"> sur la carte commande)</w:t>
-      </w:r>
-      <w:r>
-        <w:rPr>
-          <w:color w:val="E36C0A" w:themeColor="accent6" w:themeShade="BF"/>
-        </w:rPr>
-        <w:t>.</w:t>
-      </w:r>
+    </w:p>
+    <w:p>
+      <w:pPr>
+        <w:jc w:val="both"/>
+        <w:rPr>
+          <w:color w:val="E36C0A" w:themeColor="accent6" w:themeShade="BF"/>
+        </w:rPr>
+      </w:pPr>
+      <w:r>
+        <w:rPr>
+          <w:color w:val="E36C0A" w:themeColor="accent6" w:themeShade="BF"/>
+        </w:rPr>
+        <w:t xml:space="preserve">Pour les </w:t>
+      </w:r>
+      <w:r>
+        <w:rPr>
+          <w:color w:val="E36C0A" w:themeColor="accent6" w:themeShade="BF"/>
+        </w:rPr>
+        <w:t>paramètres</w:t>
+      </w:r>
+      <w:r>
+        <w:rPr>
+          <w:color w:val="E36C0A" w:themeColor="accent6" w:themeShade="BF"/>
+        </w:rPr>
+        <w:t xml:space="preserve"> du microcontrôleur </w:t>
+      </w:r>
+      <w:r>
+        <w:rPr>
+          <w:color w:val="E36C0A" w:themeColor="accent6" w:themeShade="BF"/>
+        </w:rPr>
+        <w:t>j</w:t>
+      </w:r>
+      <w:r>
+        <w:rPr>
+          <w:color w:val="E36C0A" w:themeColor="accent6" w:themeShade="BF"/>
+        </w:rPr>
+        <w:t>’</w:t>
+      </w:r>
+      <w:r>
+        <w:rPr>
+          <w:color w:val="E36C0A" w:themeColor="accent6" w:themeShade="BF"/>
+        </w:rPr>
+        <w:t xml:space="preserve">ai utilisé une entrée ADC pour avoir les données de m on capteur de distance et deux sortie PWM, une pour contrôler le ventilateur et une autre pour </w:t>
+      </w:r>
+      <w:r>
+        <w:rPr>
+          <w:color w:val="E36C0A" w:themeColor="accent6" w:themeShade="BF"/>
+        </w:rPr>
+        <w:t>contrôler le servo moteur.</w:t>
+      </w:r>
+    </w:p>
+    <w:p>
+      <w:pPr>
+        <w:jc w:val="both"/>
+        <w:rPr>
+          <w:color w:val="E36C0A" w:themeColor="accent6" w:themeShade="BF"/>
+        </w:rPr>
+      </w:pPr>
     </w:p>
     <w:p>
       <w:pPr>
@@ -7192,97 +7389,14 @@
           <w:color w:val="E36C0A" w:themeColor="accent6" w:themeShade="BF"/>
         </w:rPr>
       </w:pPr>
-      <w:bookmarkStart w:id="12" w:name="_Toc130472168"/>
-      <w:r>
-        <w:rPr>
-          <w:color w:val="E36C0A" w:themeColor="accent6" w:themeShade="BF"/>
-        </w:rPr>
-        <w:t xml:space="preserve">Paramétrages du </w:t>
-      </w:r>
-      <w:proofErr w:type="spellStart"/>
-      <w:r>
-        <w:rPr>
-          <w:color w:val="E36C0A" w:themeColor="accent6" w:themeShade="BF"/>
-        </w:rPr>
-        <w:t>μC</w:t>
+      <w:bookmarkStart w:id="12" w:name="_Toc130472169"/>
+      <w:r>
+        <w:rPr>
+          <w:color w:val="E36C0A" w:themeColor="accent6" w:themeShade="BF"/>
+        </w:rPr>
+        <w:t>Astuces de codage</w:t>
       </w:r>
       <w:bookmarkEnd w:id="12"/>
-      <w:proofErr w:type="spellEnd"/>
-    </w:p>
-    <w:p>
-      <w:pPr>
-        <w:jc w:val="both"/>
-        <w:rPr>
-          <w:color w:val="E36C0A" w:themeColor="accent6" w:themeShade="BF"/>
-        </w:rPr>
-      </w:pPr>
-      <w:r>
-        <w:rPr>
-          <w:color w:val="E36C0A" w:themeColor="accent6" w:themeShade="BF"/>
-        </w:rPr>
-        <w:t xml:space="preserve">Pour les </w:t>
-      </w:r>
-      <w:r>
-        <w:rPr>
-          <w:color w:val="E36C0A" w:themeColor="accent6" w:themeShade="BF"/>
-        </w:rPr>
-        <w:t>paramètres</w:t>
-      </w:r>
-      <w:r>
-        <w:rPr>
-          <w:color w:val="E36C0A" w:themeColor="accent6" w:themeShade="BF"/>
-        </w:rPr>
-        <w:t xml:space="preserve"> du microcontrôleur </w:t>
-      </w:r>
-      <w:r>
-        <w:rPr>
-          <w:color w:val="E36C0A" w:themeColor="accent6" w:themeShade="BF"/>
-        </w:rPr>
-        <w:t>j</w:t>
-      </w:r>
-      <w:r>
-        <w:rPr>
-          <w:color w:val="E36C0A" w:themeColor="accent6" w:themeShade="BF"/>
-        </w:rPr>
-        <w:t>’</w:t>
-      </w:r>
-      <w:r>
-        <w:rPr>
-          <w:color w:val="E36C0A" w:themeColor="accent6" w:themeShade="BF"/>
-        </w:rPr>
-        <w:t xml:space="preserve">ai utilisé une entrée ADC pour avoir les données de m on capteur de distance et deux sortie PWM, une pour contrôler le ventilateur et une autre pour </w:t>
-      </w:r>
-      <w:r>
-        <w:rPr>
-          <w:color w:val="E36C0A" w:themeColor="accent6" w:themeShade="BF"/>
-        </w:rPr>
-        <w:t>contrôler le servo moteur.</w:t>
-      </w:r>
-    </w:p>
-    <w:p>
-      <w:pPr>
-        <w:jc w:val="both"/>
-        <w:rPr>
-          <w:color w:val="E36C0A" w:themeColor="accent6" w:themeShade="BF"/>
-        </w:rPr>
-      </w:pPr>
-    </w:p>
-    <w:p>
-      <w:pPr>
-        <w:pStyle w:val="Titre3"/>
-        <w:jc w:val="both"/>
-        <w:rPr>
-          <w:color w:val="E36C0A" w:themeColor="accent6" w:themeShade="BF"/>
-        </w:rPr>
-      </w:pPr>
-      <w:bookmarkStart w:id="13" w:name="_Toc130472169"/>
-      <w:r>
-        <w:rPr>
-          <w:color w:val="E36C0A" w:themeColor="accent6" w:themeShade="BF"/>
-        </w:rPr>
-        <w:t>Astuces de codage</w:t>
-      </w:r>
-      <w:bookmarkEnd w:id="13"/>
     </w:p>
     <w:p>
       <w:pPr>
@@ -7362,7 +7476,7 @@
                     <pic:cNvPicPr/>
                   </pic:nvPicPr>
                   <pic:blipFill>
-                    <a:blip r:embed="rId24"/>
+                    <a:blip r:embed="rId25"/>
                     <a:stretch>
                       <a:fillRect/>
                     </a:stretch>
@@ -7428,7 +7542,7 @@
                     <pic:cNvPicPr/>
                   </pic:nvPicPr>
                   <pic:blipFill>
-                    <a:blip r:embed="rId25"/>
+                    <a:blip r:embed="rId26"/>
                     <a:stretch>
                       <a:fillRect/>
                     </a:stretch>
@@ -7523,6 +7637,8 @@
       <w:r>
         <w:br w:type="page"/>
       </w:r>
+      <w:bookmarkStart w:id="13" w:name="_GoBack"/>
+      <w:bookmarkEnd w:id="13"/>
     </w:p>
     <w:p>
       <w:pPr>
@@ -7679,7 +7795,7 @@
           </w:rPr>
           <w:id w:val="-1505736163"/>
           <w14:checkbox>
-            <w14:checked w14:val="0"/>
+            <w14:checked w14:val="1"/>
             <w14:checkedState w14:val="2612" w14:font="MS Gothic"/>
             <w14:uncheckedState w14:val="2610" w14:font="MS Gothic"/>
           </w14:checkbox>
@@ -7691,7 +7807,7 @@
               <w:rFonts w:ascii="MS Gothic" w:eastAsia="MS Gothic" w:hAnsi="MS Gothic" w:hint="eastAsia"/>
               <w:lang w:val="fr-CH"/>
             </w:rPr>
-            <w:t>☐</w:t>
+            <w:t>☒</w:t>
           </w:r>
         </w:sdtContent>
       </w:sdt>
@@ -7750,7 +7866,7 @@
           <w:lang w:val="fr-CH"/>
         </w:rPr>
         <w:tab/>
-        <w:t>???</w:t>
+        <w:t>finir le R&amp;D pré-TPI</w:t>
       </w:r>
     </w:p>
     <w:p>
@@ -7811,7 +7927,7 @@
           </w:rPr>
           <w:id w:val="-304239966"/>
           <w14:checkbox>
-            <w14:checked w14:val="0"/>
+            <w14:checked w14:val="1"/>
             <w14:checkedState w14:val="2612" w14:font="MS Gothic"/>
             <w14:uncheckedState w14:val="2610" w14:font="MS Gothic"/>
           </w14:checkbox>
@@ -7823,7 +7939,7 @@
               <w:rFonts w:ascii="MS Gothic" w:eastAsia="MS Gothic" w:hAnsi="MS Gothic" w:hint="eastAsia"/>
               <w:lang w:val="fr-CH"/>
             </w:rPr>
-            <w:t>☐</w:t>
+            <w:t>☒</w:t>
           </w:r>
         </w:sdtContent>
       </w:sdt>
@@ -8346,10 +8462,10 @@
           <w:color w:val="E36C0A" w:themeColor="accent6" w:themeShade="BF"/>
         </w:rPr>
         <w:sectPr>
-          <w:headerReference w:type="default" r:id="rId26"/>
-          <w:footerReference w:type="default" r:id="rId27"/>
-          <w:headerReference w:type="first" r:id="rId28"/>
-          <w:footerReference w:type="first" r:id="rId29"/>
+          <w:headerReference w:type="default" r:id="rId27"/>
+          <w:footerReference w:type="default" r:id="rId28"/>
+          <w:headerReference w:type="first" r:id="rId29"/>
+          <w:footerReference w:type="first" r:id="rId30"/>
           <w:pgSz w:w="11906" w:h="16838" w:code="9"/>
           <w:pgMar w:top="1134" w:right="851" w:bottom="993" w:left="1134" w:header="567" w:footer="567" w:gutter="0"/>
           <w:pgNumType w:start="0"/>
@@ -8777,7 +8893,7 @@
         <w:sz w:val="18"/>
         <w:szCs w:val="18"/>
       </w:rPr>
-      <w:t>16</w:t>
+      <w:t>17</w:t>
     </w:r>
     <w:r>
       <w:rPr>
@@ -8928,7 +9044,7 @@
               <w:noProof/>
               <w:sz w:val="12"/>
             </w:rPr>
-            <w:t>06/03/2024 09:15</w:t>
+            <w:t>06/03/2024 10:29</w:t>
           </w:r>
           <w:r>
             <w:rPr>
@@ -9048,7 +9164,7 @@
               <w:sz w:val="18"/>
               <w:szCs w:val="18"/>
             </w:rPr>
-            <w:t>16</w:t>
+            <w:t>17</w:t>
           </w:r>
           <w:r>
             <w:rPr>
@@ -12614,7 +12730,7 @@
     <w:charset w:val="00"/>
     <w:family w:val="roman"/>
     <w:pitch w:val="variable"/>
-    <w:sig w:usb0="E0002AFF" w:usb1="C0007843" w:usb2="00000009" w:usb3="00000000" w:csb0="000001FF" w:csb1="00000000"/>
+    <w:sig w:usb0="E0002EFF" w:usb1="C000785B" w:usb2="00000009" w:usb3="00000000" w:csb0="000001FF" w:csb1="00000000"/>
   </w:font>
   <w:font w:name="Courier New">
     <w:panose1 w:val="02070309020205020404"/>
@@ -12635,7 +12751,7 @@
     <w:charset w:val="00"/>
     <w:family w:val="swiss"/>
     <w:pitch w:val="variable"/>
-    <w:sig w:usb0="E0002AFF" w:usb1="C0007843" w:usb2="00000009" w:usb3="00000000" w:csb0="000001FF" w:csb1="00000000"/>
+    <w:sig w:usb0="E0002EFF" w:usb1="C000785B" w:usb2="00000009" w:usb3="00000000" w:csb0="000001FF" w:csb1="00000000"/>
   </w:font>
   <w:font w:name="Cambria">
     <w:panose1 w:val="02040503050406030204"/>
@@ -12656,7 +12772,7 @@
     <w:charset w:val="00"/>
     <w:family w:val="swiss"/>
     <w:pitch w:val="variable"/>
-    <w:sig w:usb0="E0002AFF" w:usb1="4000ACFF" w:usb2="00000001" w:usb3="00000000" w:csb0="000001FF" w:csb1="00000000"/>
+    <w:sig w:usb0="E4002EFF" w:usb1="C000247B" w:usb2="00000009" w:usb3="00000000" w:csb0="000001FF" w:csb1="00000000"/>
   </w:font>
   <w:font w:name="Cambria Math">
     <w:panose1 w:val="02040503050406030204"/>
@@ -12686,7 +12802,7 @@
     <w:charset w:val="00"/>
     <w:family w:val="swiss"/>
     <w:pitch w:val="variable"/>
-    <w:sig w:usb0="A00002EF" w:usb1="4000207B" w:usb2="00000000" w:usb3="00000000" w:csb0="0000009F" w:csb1="00000000"/>
+    <w:sig w:usb0="E4002EFF" w:usb1="C000247B" w:usb2="00000009" w:usb3="00000000" w:csb0="000001FF" w:csb1="00000000"/>
   </w:font>
 </w:fonts>
 </file>
@@ -13504,12 +13620,22 @@
 </file>
 
 <file path=customXml/item2.xml><?xml version="1.0" encoding="utf-8"?>
-<?mso-contentType ?>
-<FormTemplates xmlns="http://schemas.microsoft.com/sharepoint/v3/contenttype/forms">
-  <Display>DocumentLibraryForm</Display>
-  <Edit>DocumentLibraryForm</Edit>
-  <New>DocumentLibraryForm</New>
-</FormTemplates>
+<p:properties xmlns:p="http://schemas.microsoft.com/office/2006/metadata/properties" xmlns:xsi="http://www.w3.org/2001/XMLSchema-instance" xmlns:pc="http://schemas.microsoft.com/office/infopath/2007/PartnerControls">
+  <documentManagement>
+    <SharedWithUsers xmlns="dfa80de1-e9bb-4cf2-893d-d06220b3971a">
+      <UserInfo>
+        <DisplayName>Jérémie Barras</DisplayName>
+        <AccountId>29</AccountId>
+        <AccountType/>
+      </UserInfo>
+    </SharedWithUsers>
+    <lcf76f155ced4ddcb4097134ff3c332f xmlns="98d92101-24da-4498-9971-a24673344bd8">
+      <Terms xmlns="http://schemas.microsoft.com/office/infopath/2007/PartnerControls"/>
+    </lcf76f155ced4ddcb4097134ff3c332f>
+    <TaxCatchAll xmlns="dfa80de1-e9bb-4cf2-893d-d06220b3971a" xsi:nil="true"/>
+    <MediaLengthInSeconds xmlns="98d92101-24da-4498-9971-a24673344bd8" xsi:nil="true"/>
+  </documentManagement>
+</p:properties>
 </file>
 
 <file path=customXml/item3.xml><?xml version="1.0" encoding="utf-8"?>
@@ -13742,22 +13868,12 @@
 </file>
 
 <file path=customXml/item4.xml><?xml version="1.0" encoding="utf-8"?>
-<p:properties xmlns:p="http://schemas.microsoft.com/office/2006/metadata/properties" xmlns:xsi="http://www.w3.org/2001/XMLSchema-instance" xmlns:pc="http://schemas.microsoft.com/office/infopath/2007/PartnerControls">
-  <documentManagement>
-    <SharedWithUsers xmlns="dfa80de1-e9bb-4cf2-893d-d06220b3971a">
-      <UserInfo>
-        <DisplayName>Jérémie Barras</DisplayName>
-        <AccountId>29</AccountId>
-        <AccountType/>
-      </UserInfo>
-    </SharedWithUsers>
-    <lcf76f155ced4ddcb4097134ff3c332f xmlns="98d92101-24da-4498-9971-a24673344bd8">
-      <Terms xmlns="http://schemas.microsoft.com/office/infopath/2007/PartnerControls"/>
-    </lcf76f155ced4ddcb4097134ff3c332f>
-    <TaxCatchAll xmlns="dfa80de1-e9bb-4cf2-893d-d06220b3971a" xsi:nil="true"/>
-    <MediaLengthInSeconds xmlns="98d92101-24da-4498-9971-a24673344bd8" xsi:nil="true"/>
-  </documentManagement>
-</p:properties>
+<?mso-contentType ?>
+<FormTemplates xmlns="http://schemas.microsoft.com/sharepoint/v3/contenttype/forms">
+  <Display>DocumentLibraryForm</Display>
+  <Edit>DocumentLibraryForm</Edit>
+  <New>DocumentLibraryForm</New>
+</FormTemplates>
 </file>
 
 <file path=customXml/item5.xml><?xml version="1.0" encoding="utf-8"?>
@@ -13773,9 +13889,18 @@
 </file>
 
 <file path=customXml/itemProps2.xml><?xml version="1.0" encoding="utf-8"?>
-<ds:datastoreItem xmlns:ds="http://schemas.openxmlformats.org/officeDocument/2006/customXml" ds:itemID="{21726B6B-3F20-44A7-846D-173D6EFF62F6}">
+<ds:datastoreItem xmlns:ds="http://schemas.openxmlformats.org/officeDocument/2006/customXml" ds:itemID="{BF124C46-FE04-4115-9E73-2187436A7481}">
   <ds:schemaRefs>
-    <ds:schemaRef ds:uri="http://schemas.microsoft.com/sharepoint/v3/contenttype/forms"/>
+    <ds:schemaRef ds:uri="http://schemas.microsoft.com/office/2006/documentManagement/types"/>
+    <ds:schemaRef ds:uri="http://schemas.openxmlformats.org/package/2006/metadata/core-properties"/>
+    <ds:schemaRef ds:uri="http://purl.org/dc/elements/1.1/"/>
+    <ds:schemaRef ds:uri="http://schemas.microsoft.com/office/2006/metadata/properties"/>
+    <ds:schemaRef ds:uri="dfa80de1-e9bb-4cf2-893d-d06220b3971a"/>
+    <ds:schemaRef ds:uri="http://purl.org/dc/terms/"/>
+    <ds:schemaRef ds:uri="98d92101-24da-4498-9971-a24673344bd8"/>
+    <ds:schemaRef ds:uri="http://schemas.microsoft.com/office/infopath/2007/PartnerControls"/>
+    <ds:schemaRef ds:uri="http://www.w3.org/XML/1998/namespace"/>
+    <ds:schemaRef ds:uri="http://purl.org/dc/dcmitype/"/>
   </ds:schemaRefs>
 </ds:datastoreItem>
 </file>
@@ -13800,24 +13925,15 @@
 </file>
 
 <file path=customXml/itemProps4.xml><?xml version="1.0" encoding="utf-8"?>
-<ds:datastoreItem xmlns:ds="http://schemas.openxmlformats.org/officeDocument/2006/customXml" ds:itemID="{BF124C46-FE04-4115-9E73-2187436A7481}">
+<ds:datastoreItem xmlns:ds="http://schemas.openxmlformats.org/officeDocument/2006/customXml" ds:itemID="{21726B6B-3F20-44A7-846D-173D6EFF62F6}">
   <ds:schemaRefs>
-    <ds:schemaRef ds:uri="http://schemas.microsoft.com/office/2006/documentManagement/types"/>
-    <ds:schemaRef ds:uri="http://schemas.openxmlformats.org/package/2006/metadata/core-properties"/>
-    <ds:schemaRef ds:uri="http://purl.org/dc/elements/1.1/"/>
-    <ds:schemaRef ds:uri="http://schemas.microsoft.com/office/2006/metadata/properties"/>
-    <ds:schemaRef ds:uri="dfa80de1-e9bb-4cf2-893d-d06220b3971a"/>
-    <ds:schemaRef ds:uri="http://purl.org/dc/terms/"/>
-    <ds:schemaRef ds:uri="98d92101-24da-4498-9971-a24673344bd8"/>
-    <ds:schemaRef ds:uri="http://schemas.microsoft.com/office/infopath/2007/PartnerControls"/>
-    <ds:schemaRef ds:uri="http://www.w3.org/XML/1998/namespace"/>
-    <ds:schemaRef ds:uri="http://purl.org/dc/dcmitype/"/>
+    <ds:schemaRef ds:uri="http://schemas.microsoft.com/sharepoint/v3/contenttype/forms"/>
   </ds:schemaRefs>
 </ds:datastoreItem>
 </file>
 
 <file path=customXml/itemProps5.xml><?xml version="1.0" encoding="utf-8"?>
-<ds:datastoreItem xmlns:ds="http://schemas.openxmlformats.org/officeDocument/2006/customXml" ds:itemID="{396E6556-14AF-4141-A382-41201EAB0BCF}">
+<ds:datastoreItem xmlns:ds="http://schemas.openxmlformats.org/officeDocument/2006/customXml" ds:itemID="{4A3F1E3A-DC7D-4A72-A3A9-7E6B6B7518F8}">
   <ds:schemaRefs>
     <ds:schemaRef ds:uri="http://schemas.openxmlformats.org/officeDocument/2006/bibliography"/>
   </ds:schemaRefs>
